--- a/Champions/Castlevania/Dracula Castlevania.docx
+++ b/Champions/Castlevania/Dracula Castlevania.docx
@@ -43,8 +43,8 @@
         </w:rPr>
       </w:pPr>
       <w:r>
-        <w:object w:dxaOrig="9293" w:dyaOrig="9496">
-          <v:rect xmlns:o="urn:schemas-microsoft-com:office:office" xmlns:v="urn:schemas-microsoft-com:vml" id="rectole0000000000" style="width:464.650000pt;height:474.800000pt" o:preferrelative="t" o:ole="">
+        <w:object w:dxaOrig="9414" w:dyaOrig="9617">
+          <v:rect xmlns:o="urn:schemas-microsoft-com:office:office" xmlns:v="urn:schemas-microsoft-com:vml" id="rectole0000000000" style="width:470.700000pt;height:480.850000pt" o:preferrelative="t" o:ole="">
             <o:lock v:ext="edit"/>
             <v:imagedata xmlns:r="http://schemas.openxmlformats.org/officeDocument/2006/relationships" r:id="docRId1" o:title=""/>
           </v:rect>
@@ -129,6 +129,21 @@
     </w:p>
     <w:p>
       <w:pPr>
+        <w:spacing w:before="0" w:after="200" w:line="240"/>
+        <w:ind w:right="0" w:left="0" w:firstLine="0"/>
+        <w:jc w:val="center"/>
+        <w:rPr>
+          <w:rFonts w:ascii="Calibri" w:hAnsi="Calibri" w:cs="Calibri" w:eastAsia="Calibri"/>
+          <w:color w:val="auto"/>
+          <w:spacing w:val="0"/>
+          <w:position w:val="0"/>
+          <w:sz w:val="22"/>
+          <w:shd w:fill="auto" w:val="clear"/>
+        </w:rPr>
+      </w:pPr>
+    </w:p>
+    <w:p>
+      <w:pPr>
         <w:spacing w:before="100" w:after="100" w:line="240"/>
         <w:ind w:right="0" w:left="0" w:firstLine="0"/>
         <w:jc w:val="left"/>
@@ -443,8 +458,8 @@
         </w:rPr>
       </w:pPr>
       <w:r>
-        <w:object w:dxaOrig="3766" w:dyaOrig="4251">
-          <v:rect xmlns:o="urn:schemas-microsoft-com:office:office" xmlns:v="urn:schemas-microsoft-com:vml" id="rectole0000000001" style="width:188.300000pt;height:212.550000pt" o:preferrelative="t" o:ole="">
+        <w:object w:dxaOrig="3806" w:dyaOrig="4312">
+          <v:rect xmlns:o="urn:schemas-microsoft-com:office:office" xmlns:v="urn:schemas-microsoft-com:vml" id="rectole0000000001" style="width:190.300000pt;height:215.600000pt" o:preferrelative="t" o:ole="">
             <o:lock v:ext="edit"/>
             <v:imagedata xmlns:r="http://schemas.openxmlformats.org/officeDocument/2006/relationships" r:id="docRId3" o:title=""/>
           </v:rect>
@@ -597,8 +612,8 @@
         </w:rPr>
       </w:pPr>
       <w:r>
-        <w:object w:dxaOrig="5102" w:dyaOrig="7329">
-          <v:rect xmlns:o="urn:schemas-microsoft-com:office:office" xmlns:v="urn:schemas-microsoft-com:vml" id="rectole0000000002" style="width:255.100000pt;height:366.450000pt" o:preferrelative="t" o:ole="">
+        <w:object w:dxaOrig="5163" w:dyaOrig="7410">
+          <v:rect xmlns:o="urn:schemas-microsoft-com:office:office" xmlns:v="urn:schemas-microsoft-com:vml" id="rectole0000000002" style="width:258.150000pt;height:370.500000pt" o:preferrelative="t" o:ole="">
             <o:lock v:ext="edit"/>
             <v:imagedata xmlns:r="http://schemas.openxmlformats.org/officeDocument/2006/relationships" r:id="docRId5" o:title=""/>
           </v:rect>
@@ -768,11 +783,11 @@
         <w:ind w:right="0" w:left="0" w:firstLine="0"/>
         <w:jc w:val="left"/>
         <w:rPr>
-          <w:rFonts w:ascii="Times New Roman" w:hAnsi="Times New Roman" w:cs="Times New Roman" w:eastAsia="Times New Roman"/>
-          <w:color w:val="auto"/>
-          <w:spacing w:val="0"/>
-          <w:position w:val="0"/>
-          <w:sz w:val="24"/>
+          <w:rFonts w:ascii="Calibri" w:hAnsi="Calibri" w:cs="Calibri" w:eastAsia="Calibri"/>
+          <w:color w:val="auto"/>
+          <w:spacing w:val="0"/>
+          <w:position w:val="0"/>
+          <w:sz w:val="22"/>
           <w:shd w:fill="auto" w:val="clear"/>
         </w:rPr>
       </w:pPr>
@@ -787,36 +802,6 @@
         </w:rPr>
         <w:t xml:space="preserve">C) Hellblast- deal 50 damage to all enemies who are not Flying.Can only be used 1x per game . Ranged</w:t>
       </w:r>
-    </w:p>
-    <w:p>
-      <w:pPr>
-        <w:spacing w:before="0" w:after="200" w:line="240"/>
-        <w:ind w:right="0" w:left="0" w:firstLine="0"/>
-        <w:jc w:val="left"/>
-        <w:rPr>
-          <w:rFonts w:ascii="Calibri" w:hAnsi="Calibri" w:cs="Calibri" w:eastAsia="Calibri"/>
-          <w:color w:val="auto"/>
-          <w:spacing w:val="0"/>
-          <w:position w:val="0"/>
-          <w:sz w:val="22"/>
-          <w:shd w:fill="auto" w:val="clear"/>
-        </w:rPr>
-      </w:pPr>
-    </w:p>
-    <w:p>
-      <w:pPr>
-        <w:spacing w:before="0" w:after="200" w:line="276"/>
-        <w:ind w:right="0" w:left="0" w:firstLine="0"/>
-        <w:jc w:val="left"/>
-        <w:rPr>
-          <w:rFonts w:ascii="Calibri" w:hAnsi="Calibri" w:cs="Calibri" w:eastAsia="Calibri"/>
-          <w:color w:val="auto"/>
-          <w:spacing w:val="0"/>
-          <w:position w:val="0"/>
-          <w:sz w:val="22"/>
-          <w:shd w:fill="auto" w:val="clear"/>
-        </w:rPr>
-      </w:pPr>
     </w:p>
   </w:body>
 </w:document>
